--- a/project log.docx
+++ b/project log.docx
@@ -300,6 +300,14 @@
               </w:rPr>
               <w:t xml:space="preserve"> (central)</w:t>
             </w:r>
+            <w:r>
+              <w:rPr>
+                <w:rFonts w:ascii="Montserrat" w:hAnsi="Montserrat"/>
+                <w:sz w:val="20"/>
+                <w:szCs w:val="20"/>
+              </w:rPr>
+              <w:t xml:space="preserve"> </w:t>
+            </w:r>
           </w:p>
         </w:tc>
         <w:tc>
@@ -419,7 +427,15 @@
                 <w:sz w:val="20"/>
                 <w:szCs w:val="20"/>
               </w:rPr>
-              <w:t>Cloned and added as a remote repo to local computer</w:t>
+              <w:t xml:space="preserve">Cloned </w:t>
+            </w:r>
+            <w:r>
+              <w:rPr>
+                <w:rFonts w:ascii="Montserrat" w:hAnsi="Montserrat"/>
+                <w:sz w:val="20"/>
+                <w:szCs w:val="20"/>
+              </w:rPr>
+              <w:t>to a local repo with a token</w:t>
             </w:r>
           </w:p>
         </w:tc>

--- a/project log.docx
+++ b/project log.docx
@@ -1,6 +1,6 @@
 
 <file path=word/document.xml><?xml version="1.0" encoding="utf-8"?>
-<w:document xmlns:wpc="http://schemas.microsoft.com/office/word/2010/wordprocessingCanvas" xmlns:cx="http://schemas.microsoft.com/office/drawing/2014/chartex" xmlns:cx1="http://schemas.microsoft.com/office/drawing/2015/9/8/chartex" xmlns:cx2="http://schemas.microsoft.com/office/drawing/2015/10/21/chartex" xmlns:cx3="http://schemas.microsoft.com/office/drawing/2016/5/9/chartex" xmlns:cx4="http://schemas.microsoft.com/office/drawing/2016/5/10/chartex" xmlns:cx5="http://schemas.microsoft.com/office/drawing/2016/5/11/chartex" xmlns:cx6="http://schemas.microsoft.com/office/drawing/2016/5/12/chartex" xmlns:cx7="http://schemas.microsoft.com/office/drawing/2016/5/13/chartex" xmlns:cx8="http://schemas.microsoft.com/office/drawing/2016/5/14/chartex" xmlns:mc="http://schemas.openxmlformats.org/markup-compatibility/2006" xmlns:aink="http://schemas.microsoft.com/office/drawing/2016/ink" xmlns:am3d="http://schemas.microsoft.com/office/drawing/2017/model3d" xmlns:o="urn:schemas-microsoft-com:office:office" xmlns:oel="http://schemas.microsoft.com/office/2019/extlst" xmlns:r="http://schemas.openxmlformats.org/officeDocument/2006/relationships" xmlns:m="http://schemas.openxmlformats.org/officeDocument/2006/math" xmlns:v="urn:schemas-microsoft-com:vml" xmlns:wp14="http://schemas.microsoft.com/office/word/2010/wordprocessingDrawing" xmlns:wp="http://schemas.openxmlformats.org/drawingml/2006/wordprocessingDrawing" xmlns:w10="urn:schemas-microsoft-com:office:word" xmlns:w="http://schemas.openxmlformats.org/wordprocessingml/2006/main" xmlns:w14="http://schemas.microsoft.com/office/word/2010/wordml" xmlns:w15="http://schemas.microsoft.com/office/word/2012/wordml" xmlns:w16cex="http://schemas.microsoft.com/office/word/2018/wordml/cex" xmlns:w16cid="http://schemas.microsoft.com/office/word/2016/wordml/cid" xmlns:w16="http://schemas.microsoft.com/office/word/2018/wordml" xmlns:w16du="http://schemas.microsoft.com/office/word/2023/wordml/word16du" xmlns:w16sdtdh="http://schemas.microsoft.com/office/word/2020/wordml/sdtdatahash" xmlns:w16se="http://schemas.microsoft.com/office/word/2015/wordml/symex" xmlns:wpg="http://schemas.microsoft.com/office/word/2010/wordprocessingGroup" xmlns:wpi="http://schemas.microsoft.com/office/word/2010/wordprocessingInk" xmlns:wne="http://schemas.microsoft.com/office/word/2006/wordml" xmlns:wps="http://schemas.microsoft.com/office/word/2010/wordprocessingShape" mc:Ignorable="w14 w15 w16se w16cid w16 w16cex w16sdtdh wp14">
+<w:document xmlns:wpc="http://schemas.microsoft.com/office/word/2010/wordprocessingCanvas" xmlns:cx="http://schemas.microsoft.com/office/drawing/2014/chartex" xmlns:cx1="http://schemas.microsoft.com/office/drawing/2015/9/8/chartex" xmlns:cx2="http://schemas.microsoft.com/office/drawing/2015/10/21/chartex" xmlns:cx3="http://schemas.microsoft.com/office/drawing/2016/5/9/chartex" xmlns:cx4="http://schemas.microsoft.com/office/drawing/2016/5/10/chartex" xmlns:cx5="http://schemas.microsoft.com/office/drawing/2016/5/11/chartex" xmlns:cx6="http://schemas.microsoft.com/office/drawing/2016/5/12/chartex" xmlns:cx7="http://schemas.microsoft.com/office/drawing/2016/5/13/chartex" xmlns:cx8="http://schemas.microsoft.com/office/drawing/2016/5/14/chartex" xmlns:mc="http://schemas.openxmlformats.org/markup-compatibility/2006" xmlns:aink="http://schemas.microsoft.com/office/drawing/2016/ink" xmlns:am3d="http://schemas.microsoft.com/office/drawing/2017/model3d" xmlns:o="urn:schemas-microsoft-com:office:office" xmlns:oel="http://schemas.microsoft.com/office/2019/extlst" xmlns:r="http://schemas.openxmlformats.org/officeDocument/2006/relationships" xmlns:m="http://schemas.openxmlformats.org/officeDocument/2006/math" xmlns:v="urn:schemas-microsoft-com:vml" xmlns:wp14="http://schemas.microsoft.com/office/word/2010/wordprocessingDrawing" xmlns:wp="http://schemas.openxmlformats.org/drawingml/2006/wordprocessingDrawing" xmlns:w10="urn:schemas-microsoft-com:office:word" xmlns:w="http://schemas.openxmlformats.org/wordprocessingml/2006/main" xmlns:w14="http://schemas.microsoft.com/office/word/2010/wordml" xmlns:w15="http://schemas.microsoft.com/office/word/2012/wordml" xmlns:w16cex="http://schemas.microsoft.com/office/word/2018/wordml/cex" xmlns:w16cid="http://schemas.microsoft.com/office/word/2016/wordml/cid" xmlns:w16="http://schemas.microsoft.com/office/word/2018/wordml" xmlns:w16sdtdh="http://schemas.microsoft.com/office/word/2020/wordml/sdtdatahash" xmlns:w16se="http://schemas.microsoft.com/office/word/2015/wordml/symex" xmlns:wpg="http://schemas.microsoft.com/office/word/2010/wordprocessingGroup" xmlns:wpi="http://schemas.microsoft.com/office/word/2010/wordprocessingInk" xmlns:wne="http://schemas.microsoft.com/office/word/2006/wordml" xmlns:wps="http://schemas.microsoft.com/office/word/2010/wordprocessingShape" mc:Ignorable="w14 w15 w16se w16cid w16 w16cex w16sdtdh wp14">
   <w:body>
     <w:tbl>
       <w:tblPr>
@@ -290,15 +290,7 @@
                 <w:sz w:val="20"/>
                 <w:szCs w:val="20"/>
               </w:rPr>
-              <w:t>Created a Git repository</w:t>
-            </w:r>
-            <w:r>
-              <w:rPr>
-                <w:rFonts w:ascii="Montserrat" w:hAnsi="Montserrat"/>
-                <w:sz w:val="20"/>
-                <w:szCs w:val="20"/>
-              </w:rPr>
-              <w:t xml:space="preserve"> (central)</w:t>
+              <w:t>Created a Git repository (central)</w:t>
             </w:r>
             <w:r>
               <w:rPr>
@@ -723,6 +715,103 @@
       </w:tr>
     </w:tbl>
     <w:p/>
+    <w:p/>
+    <w:p>
+      <w:pPr>
+        <w:pStyle w:val="Title"/>
+      </w:pPr>
+      <w:r>
+        <w:t>References</w:t>
+      </w:r>
+    </w:p>
+    <w:p>
+      <w:pPr>
+        <w:pStyle w:val="ListParagraph"/>
+        <w:numPr>
+          <w:ilvl w:val="0"/>
+          <w:numId w:val="2"/>
+        </w:numPr>
+      </w:pPr>
+      <w:hyperlink r:id="rId5" w:history="1">
+        <w:r>
+          <w:rPr>
+            <w:rStyle w:val="Hyperlink"/>
+          </w:rPr>
+          <w:t>https://github.com/CarbonAeronautics/Part-XV-1DKalmanFilter</w:t>
+        </w:r>
+      </w:hyperlink>
+    </w:p>
+    <w:p>
+      <w:pPr>
+        <w:pStyle w:val="ListParagraph"/>
+        <w:numPr>
+          <w:ilvl w:val="0"/>
+          <w:numId w:val="2"/>
+        </w:numPr>
+      </w:pPr>
+      <w:hyperlink r:id="rId6" w:history="1">
+        <w:r>
+          <w:rPr>
+            <w:rStyle w:val="Hyperlink"/>
+          </w:rPr>
+          <w:t>https://mwrona.com/posts/accel-roll-pitch/</w:t>
+        </w:r>
+      </w:hyperlink>
+      <w:r>
+        <w:t xml:space="preserve"> (Calculating Roll and Pitch from Acceleration)</w:t>
+      </w:r>
+    </w:p>
+    <w:p>
+      <w:pPr>
+        <w:pStyle w:val="ListParagraph"/>
+      </w:pPr>
+      <w:r>
+        <w:drawing>
+          <wp:inline distT="0" distB="0" distL="0" distR="0" wp14:anchorId="41F513BE" wp14:editId="72033C55">
+            <wp:extent cx="3877216" cy="2543530"/>
+            <wp:effectExtent l="0" t="0" r="9525" b="9525"/>
+            <wp:docPr id="2074956174" name="Picture 1" descr="A diagram of a graph&#10;&#10;Description automatically generated"/>
+            <wp:cNvGraphicFramePr>
+              <a:graphicFrameLocks xmlns:a="http://schemas.openxmlformats.org/drawingml/2006/main" noChangeAspect="1"/>
+            </wp:cNvGraphicFramePr>
+            <a:graphic xmlns:a="http://schemas.openxmlformats.org/drawingml/2006/main">
+              <a:graphicData uri="http://schemas.openxmlformats.org/drawingml/2006/picture">
+                <pic:pic xmlns:pic="http://schemas.openxmlformats.org/drawingml/2006/picture">
+                  <pic:nvPicPr>
+                    <pic:cNvPr id="2074956174" name="Picture 1" descr="A diagram of a graph&#10;&#10;Description automatically generated"/>
+                    <pic:cNvPicPr/>
+                  </pic:nvPicPr>
+                  <pic:blipFill>
+                    <a:blip r:embed="rId7"/>
+                    <a:stretch>
+                      <a:fillRect/>
+                    </a:stretch>
+                  </pic:blipFill>
+                  <pic:spPr>
+                    <a:xfrm>
+                      <a:off x="0" y="0"/>
+                      <a:ext cx="3877216" cy="2543530"/>
+                    </a:xfrm>
+                    <a:prstGeom prst="rect">
+                      <a:avLst/>
+                    </a:prstGeom>
+                  </pic:spPr>
+                </pic:pic>
+              </a:graphicData>
+            </a:graphic>
+          </wp:inline>
+        </w:drawing>
+      </w:r>
+    </w:p>
+    <w:p>
+      <w:pPr>
+        <w:pStyle w:val="ListParagraph"/>
+        <w:numPr>
+          <w:ilvl w:val="0"/>
+          <w:numId w:val="2"/>
+        </w:numPr>
+      </w:pPr>
+    </w:p>
     <w:sectPr>
       <w:pgSz w:w="16838" w:h="23811" w:code="8"/>
       <w:pgMar w:top="1440" w:right="1440" w:bottom="1440" w:left="1440" w:header="720" w:footer="720" w:gutter="0"/>
@@ -734,7 +823,7 @@
 </file>
 
 <file path=word/numbering.xml><?xml version="1.0" encoding="utf-8"?>
-<w:numbering xmlns:wpc="http://schemas.microsoft.com/office/word/2010/wordprocessingCanvas" xmlns:cx="http://schemas.microsoft.com/office/drawing/2014/chartex" xmlns:cx1="http://schemas.microsoft.com/office/drawing/2015/9/8/chartex" xmlns:cx2="http://schemas.microsoft.com/office/drawing/2015/10/21/chartex" xmlns:cx3="http://schemas.microsoft.com/office/drawing/2016/5/9/chartex" xmlns:cx4="http://schemas.microsoft.com/office/drawing/2016/5/10/chartex" xmlns:cx5="http://schemas.microsoft.com/office/drawing/2016/5/11/chartex" xmlns:cx6="http://schemas.microsoft.com/office/drawing/2016/5/12/chartex" xmlns:cx7="http://schemas.microsoft.com/office/drawing/2016/5/13/chartex" xmlns:cx8="http://schemas.microsoft.com/office/drawing/2016/5/14/chartex" xmlns:mc="http://schemas.openxmlformats.org/markup-compatibility/2006" xmlns:aink="http://schemas.microsoft.com/office/drawing/2016/ink" xmlns:am3d="http://schemas.microsoft.com/office/drawing/2017/model3d" xmlns:o="urn:schemas-microsoft-com:office:office" xmlns:oel="http://schemas.microsoft.com/office/2019/extlst" xmlns:r="http://schemas.openxmlformats.org/officeDocument/2006/relationships" xmlns:m="http://schemas.openxmlformats.org/officeDocument/2006/math" xmlns:v="urn:schemas-microsoft-com:vml" xmlns:wp14="http://schemas.microsoft.com/office/word/2010/wordprocessingDrawing" xmlns:wp="http://schemas.openxmlformats.org/drawingml/2006/wordprocessingDrawing" xmlns:w10="urn:schemas-microsoft-com:office:word" xmlns:w="http://schemas.openxmlformats.org/wordprocessingml/2006/main" xmlns:w14="http://schemas.microsoft.com/office/word/2010/wordml" xmlns:w15="http://schemas.microsoft.com/office/word/2012/wordml" xmlns:w16cex="http://schemas.microsoft.com/office/word/2018/wordml/cex" xmlns:w16cid="http://schemas.microsoft.com/office/word/2016/wordml/cid" xmlns:w16="http://schemas.microsoft.com/office/word/2018/wordml" xmlns:w16du="http://schemas.microsoft.com/office/word/2023/wordml/word16du" xmlns:w16sdtdh="http://schemas.microsoft.com/office/word/2020/wordml/sdtdatahash" xmlns:w16se="http://schemas.microsoft.com/office/word/2015/wordml/symex" xmlns:wpg="http://schemas.microsoft.com/office/word/2010/wordprocessingGroup" xmlns:wpi="http://schemas.microsoft.com/office/word/2010/wordprocessingInk" xmlns:wne="http://schemas.microsoft.com/office/word/2006/wordml" xmlns:wps="http://schemas.microsoft.com/office/word/2010/wordprocessingShape" mc:Ignorable="w14 w15 w16se w16cid w16 w16cex w16sdtdh wp14">
+<w:numbering xmlns:wpc="http://schemas.microsoft.com/office/word/2010/wordprocessingCanvas" xmlns:cx="http://schemas.microsoft.com/office/drawing/2014/chartex" xmlns:cx1="http://schemas.microsoft.com/office/drawing/2015/9/8/chartex" xmlns:cx2="http://schemas.microsoft.com/office/drawing/2015/10/21/chartex" xmlns:cx3="http://schemas.microsoft.com/office/drawing/2016/5/9/chartex" xmlns:cx4="http://schemas.microsoft.com/office/drawing/2016/5/10/chartex" xmlns:cx5="http://schemas.microsoft.com/office/drawing/2016/5/11/chartex" xmlns:cx6="http://schemas.microsoft.com/office/drawing/2016/5/12/chartex" xmlns:cx7="http://schemas.microsoft.com/office/drawing/2016/5/13/chartex" xmlns:cx8="http://schemas.microsoft.com/office/drawing/2016/5/14/chartex" xmlns:mc="http://schemas.openxmlformats.org/markup-compatibility/2006" xmlns:aink="http://schemas.microsoft.com/office/drawing/2016/ink" xmlns:am3d="http://schemas.microsoft.com/office/drawing/2017/model3d" xmlns:o="urn:schemas-microsoft-com:office:office" xmlns:oel="http://schemas.microsoft.com/office/2019/extlst" xmlns:r="http://schemas.openxmlformats.org/officeDocument/2006/relationships" xmlns:m="http://schemas.openxmlformats.org/officeDocument/2006/math" xmlns:v="urn:schemas-microsoft-com:vml" xmlns:wp14="http://schemas.microsoft.com/office/word/2010/wordprocessingDrawing" xmlns:wp="http://schemas.openxmlformats.org/drawingml/2006/wordprocessingDrawing" xmlns:w10="urn:schemas-microsoft-com:office:word" xmlns:w="http://schemas.openxmlformats.org/wordprocessingml/2006/main" xmlns:w14="http://schemas.microsoft.com/office/word/2010/wordml" xmlns:w15="http://schemas.microsoft.com/office/word/2012/wordml" xmlns:w16cex="http://schemas.microsoft.com/office/word/2018/wordml/cex" xmlns:w16cid="http://schemas.microsoft.com/office/word/2016/wordml/cid" xmlns:w16="http://schemas.microsoft.com/office/word/2018/wordml" xmlns:w16sdtdh="http://schemas.microsoft.com/office/word/2020/wordml/sdtdatahash" xmlns:w16se="http://schemas.microsoft.com/office/word/2015/wordml/symex" xmlns:wpg="http://schemas.microsoft.com/office/word/2010/wordprocessingGroup" xmlns:wpi="http://schemas.microsoft.com/office/word/2010/wordprocessingInk" xmlns:wne="http://schemas.microsoft.com/office/word/2006/wordml" xmlns:wps="http://schemas.microsoft.com/office/word/2010/wordprocessingShape" mc:Ignorable="w14 w15 w16se w16cid w16 w16cex w16sdtdh wp14">
   <w:abstractNum w:abstractNumId="0" w15:restartNumberingAfterBreak="0">
     <w:nsid w:val="43BB189D"/>
     <w:multiLevelType w:val="hybridMultilevel"/>
@@ -847,8 +936,97 @@
       </w:rPr>
     </w:lvl>
   </w:abstractNum>
+  <w:abstractNum w:abstractNumId="1" w15:restartNumberingAfterBreak="0">
+    <w:nsid w:val="4B1657A1"/>
+    <w:multiLevelType w:val="hybridMultilevel"/>
+    <w:tmpl w:val="F7E486F8"/>
+    <w:lvl w:ilvl="0" w:tplc="0409000F">
+      <w:start w:val="1"/>
+      <w:numFmt w:val="decimal"/>
+      <w:lvlText w:val="%1."/>
+      <w:lvlJc w:val="left"/>
+      <w:pPr>
+        <w:ind w:left="720" w:hanging="360"/>
+      </w:pPr>
+    </w:lvl>
+    <w:lvl w:ilvl="1" w:tplc="04090019" w:tentative="1">
+      <w:start w:val="1"/>
+      <w:numFmt w:val="lowerLetter"/>
+      <w:lvlText w:val="%2."/>
+      <w:lvlJc w:val="left"/>
+      <w:pPr>
+        <w:ind w:left="1440" w:hanging="360"/>
+      </w:pPr>
+    </w:lvl>
+    <w:lvl w:ilvl="2" w:tplc="0409001B" w:tentative="1">
+      <w:start w:val="1"/>
+      <w:numFmt w:val="lowerRoman"/>
+      <w:lvlText w:val="%3."/>
+      <w:lvlJc w:val="right"/>
+      <w:pPr>
+        <w:ind w:left="2160" w:hanging="180"/>
+      </w:pPr>
+    </w:lvl>
+    <w:lvl w:ilvl="3" w:tplc="0409000F" w:tentative="1">
+      <w:start w:val="1"/>
+      <w:numFmt w:val="decimal"/>
+      <w:lvlText w:val="%4."/>
+      <w:lvlJc w:val="left"/>
+      <w:pPr>
+        <w:ind w:left="2880" w:hanging="360"/>
+      </w:pPr>
+    </w:lvl>
+    <w:lvl w:ilvl="4" w:tplc="04090019" w:tentative="1">
+      <w:start w:val="1"/>
+      <w:numFmt w:val="lowerLetter"/>
+      <w:lvlText w:val="%5."/>
+      <w:lvlJc w:val="left"/>
+      <w:pPr>
+        <w:ind w:left="3600" w:hanging="360"/>
+      </w:pPr>
+    </w:lvl>
+    <w:lvl w:ilvl="5" w:tplc="0409001B" w:tentative="1">
+      <w:start w:val="1"/>
+      <w:numFmt w:val="lowerRoman"/>
+      <w:lvlText w:val="%6."/>
+      <w:lvlJc w:val="right"/>
+      <w:pPr>
+        <w:ind w:left="4320" w:hanging="180"/>
+      </w:pPr>
+    </w:lvl>
+    <w:lvl w:ilvl="6" w:tplc="0409000F" w:tentative="1">
+      <w:start w:val="1"/>
+      <w:numFmt w:val="decimal"/>
+      <w:lvlText w:val="%7."/>
+      <w:lvlJc w:val="left"/>
+      <w:pPr>
+        <w:ind w:left="5040" w:hanging="360"/>
+      </w:pPr>
+    </w:lvl>
+    <w:lvl w:ilvl="7" w:tplc="04090019" w:tentative="1">
+      <w:start w:val="1"/>
+      <w:numFmt w:val="lowerLetter"/>
+      <w:lvlText w:val="%8."/>
+      <w:lvlJc w:val="left"/>
+      <w:pPr>
+        <w:ind w:left="5760" w:hanging="360"/>
+      </w:pPr>
+    </w:lvl>
+    <w:lvl w:ilvl="8" w:tplc="0409001B" w:tentative="1">
+      <w:start w:val="1"/>
+      <w:numFmt w:val="lowerRoman"/>
+      <w:lvlText w:val="%9."/>
+      <w:lvlJc w:val="right"/>
+      <w:pPr>
+        <w:ind w:left="6480" w:hanging="180"/>
+      </w:pPr>
+    </w:lvl>
+  </w:abstractNum>
   <w:num w:numId="1" w16cid:durableId="379980499">
     <w:abstractNumId w:val="0"/>
+  </w:num>
+  <w:num w:numId="2" w16cid:durableId="1133716770">
+    <w:abstractNumId w:val="1"/>
   </w:num>
 </w:numbering>
 </file>
@@ -1314,6 +1492,63 @@
       <w:contextualSpacing/>
     </w:pPr>
   </w:style>
+  <w:style w:type="paragraph" w:styleId="Title">
+    <w:name w:val="Title"/>
+    <w:basedOn w:val="Normal"/>
+    <w:next w:val="Normal"/>
+    <w:link w:val="TitleChar"/>
+    <w:uiPriority w:val="10"/>
+    <w:qFormat/>
+    <w:rsid w:val="00DA457F"/>
+    <w:pPr>
+      <w:spacing w:after="0" w:line="240" w:lineRule="auto"/>
+      <w:contextualSpacing/>
+    </w:pPr>
+    <w:rPr>
+      <w:rFonts w:asciiTheme="majorHAnsi" w:eastAsiaTheme="majorEastAsia" w:hAnsiTheme="majorHAnsi" w:cstheme="majorBidi"/>
+      <w:spacing w:val="-10"/>
+      <w:kern w:val="28"/>
+      <w:sz w:val="56"/>
+      <w:szCs w:val="56"/>
+    </w:rPr>
+  </w:style>
+  <w:style w:type="character" w:customStyle="1" w:styleId="TitleChar">
+    <w:name w:val="Title Char"/>
+    <w:basedOn w:val="DefaultParagraphFont"/>
+    <w:link w:val="Title"/>
+    <w:uiPriority w:val="10"/>
+    <w:rsid w:val="00DA457F"/>
+    <w:rPr>
+      <w:rFonts w:asciiTheme="majorHAnsi" w:eastAsiaTheme="majorEastAsia" w:hAnsiTheme="majorHAnsi" w:cstheme="majorBidi"/>
+      <w:spacing w:val="-10"/>
+      <w:kern w:val="28"/>
+      <w:sz w:val="56"/>
+      <w:szCs w:val="56"/>
+    </w:rPr>
+  </w:style>
+  <w:style w:type="character" w:styleId="Hyperlink">
+    <w:name w:val="Hyperlink"/>
+    <w:basedOn w:val="DefaultParagraphFont"/>
+    <w:uiPriority w:val="99"/>
+    <w:unhideWhenUsed/>
+    <w:rsid w:val="00DA457F"/>
+    <w:rPr>
+      <w:color w:val="0563C1" w:themeColor="hyperlink"/>
+      <w:u w:val="single"/>
+    </w:rPr>
+  </w:style>
+  <w:style w:type="character" w:styleId="UnresolvedMention">
+    <w:name w:val="Unresolved Mention"/>
+    <w:basedOn w:val="DefaultParagraphFont"/>
+    <w:uiPriority w:val="99"/>
+    <w:semiHidden/>
+    <w:unhideWhenUsed/>
+    <w:rsid w:val="00DA457F"/>
+    <w:rPr>
+      <w:color w:val="605E5C"/>
+      <w:shd w:val="clear" w:color="auto" w:fill="E1DFDD"/>
+    </w:rPr>
+  </w:style>
 </w:styles>
 </file>
 
